--- a/Basic Hindi/Sarvanaam aur Samanya Vartmaan Kaal/Sarvanaam.docx
+++ b/Basic Hindi/Sarvanaam aur Samanya Vartmaan Kaal/Sarvanaam.docx
@@ -57,7 +57,7 @@
     </w:p>
     <w:tbl>
       <w:tblPr>
-        <w:tblW w:w="4875" w:type="pct"/>
+        <w:tblW w:w="4958" w:type="pct"/>
         <w:jc w:val="center"/>
         <w:tblBorders>
           <w:top w:val="single" w:sz="6" w:space="0" w:color="000000"/>
@@ -72,13 +72,14 @@
         <w:tblLook w:val="0000" w:firstRow="0" w:lastRow="0" w:firstColumn="0" w:lastColumn="0" w:noHBand="0" w:noVBand="0"/>
       </w:tblPr>
       <w:tblGrid>
-        <w:gridCol w:w="2365"/>
-        <w:gridCol w:w="2140"/>
-        <w:gridCol w:w="2140"/>
-        <w:gridCol w:w="2140"/>
+        <w:gridCol w:w="2406"/>
+        <w:gridCol w:w="2176"/>
+        <w:gridCol w:w="2176"/>
+        <w:gridCol w:w="2176"/>
       </w:tblGrid>
       <w:tr>
         <w:trPr>
+          <w:trHeight w:val="283"/>
           <w:jc w:val="center"/>
         </w:trPr>
         <w:tc>
@@ -144,6 +145,7 @@
       </w:tr>
       <w:tr>
         <w:trPr>
+          <w:trHeight w:val="391"/>
           <w:jc w:val="center"/>
         </w:trPr>
         <w:tc>
@@ -283,6 +285,7 @@
       </w:tr>
       <w:tr>
         <w:trPr>
+          <w:trHeight w:val="879"/>
           <w:jc w:val="center"/>
         </w:trPr>
         <w:tc>
@@ -511,6 +514,7 @@
       </w:tr>
       <w:tr>
         <w:trPr>
+          <w:trHeight w:val="850"/>
           <w:jc w:val="center"/>
         </w:trPr>
         <w:tc>
@@ -749,6 +753,7 @@
       </w:tr>
       <w:tr>
         <w:trPr>
+          <w:trHeight w:val="606"/>
           <w:jc w:val="center"/>
         </w:trPr>
         <w:tc>
@@ -945,6 +950,7 @@
       </w:tr>
       <w:tr>
         <w:trPr>
+          <w:trHeight w:val="1251"/>
           <w:jc w:val="center"/>
         </w:trPr>
         <w:tc>
@@ -1371,7 +1377,7 @@
           <w:spacing w:val="2"/>
           <w:lang w:val="en"/>
         </w:rPr>
-        <w:t xml:space="preserve">    : we are             </w:t>
+        <w:t xml:space="preserve">    : we are          </w:t>
       </w:r>
       <w:proofErr w:type="spellStart"/>
       <w:r>
@@ -1463,29 +1469,7 @@
           <w:spacing w:val="2"/>
           <w:lang w:val="en"/>
         </w:rPr>
-        <w:t xml:space="preserve"> : He /she is    </w:t>
-      </w:r>
-    </w:p>
-    <w:p>
-      <w:pPr>
-        <w:pStyle w:val="NormalWeb"/>
-        <w:spacing w:line="384" w:lineRule="atLeast"/>
-        <w:jc w:val="both"/>
-        <w:rPr>
-          <w:rFonts w:ascii="Calibri" w:hAnsi="Calibri"/>
-          <w:color w:val="000000"/>
-          <w:spacing w:val="2"/>
-          <w:lang w:val="en"/>
-        </w:rPr>
-      </w:pPr>
-      <w:r>
-        <w:rPr>
-          <w:rFonts w:ascii="Calibri" w:hAnsi="Calibri"/>
-          <w:color w:val="000000"/>
-          <w:spacing w:val="2"/>
-          <w:lang w:val="en"/>
-        </w:rPr>
-        <w:t xml:space="preserve"> </w:t>
+        <w:t xml:space="preserve"> : He /she is     </w:t>
       </w:r>
       <w:proofErr w:type="spellStart"/>
       <w:r>
@@ -1512,7 +1496,6 @@
         <w:t xml:space="preserve"> </w:t>
       </w:r>
       <w:proofErr w:type="spellStart"/>
-      <w:proofErr w:type="gramStart"/>
       <w:r>
         <w:rPr>
           <w:rFonts w:ascii="Calibri" w:hAnsi="Calibri"/>
@@ -1532,9 +1515,8 @@
           <w:spacing w:val="2"/>
           <w:lang w:val="en"/>
         </w:rPr>
-        <w:t xml:space="preserve"> :</w:t>
-      </w:r>
-      <w:proofErr w:type="gramEnd"/>
+        <w:t xml:space="preserve"> : They are</w:t>
+      </w:r>
       <w:r>
         <w:rPr>
           <w:rFonts w:ascii="Calibri" w:hAnsi="Calibri"/>
@@ -1542,21 +1524,18 @@
           <w:spacing w:val="2"/>
           <w:lang w:val="en"/>
         </w:rPr>
-        <w:t xml:space="preserve"> They are</w:t>
-      </w:r>
-    </w:p>
-    <w:p>
-      <w:pPr>
-        <w:pStyle w:val="NormalWeb"/>
-        <w:spacing w:line="384" w:lineRule="atLeast"/>
-        <w:jc w:val="both"/>
+        <w:br/>
+      </w:r>
+      <w:r>
         <w:rPr>
           <w:rFonts w:ascii="Calibri" w:hAnsi="Calibri"/>
           <w:color w:val="000000"/>
           <w:spacing w:val="2"/>
           <w:lang w:val="en"/>
         </w:rPr>
-      </w:pPr>
+        <w:t xml:space="preserve">Now let's have a look at some demonstrative </w:t>
+      </w:r>
+      <w:proofErr w:type="spellStart"/>
       <w:r>
         <w:rPr>
           <w:rFonts w:ascii="Calibri" w:hAnsi="Calibri"/>
@@ -1564,8 +1543,9 @@
           <w:spacing w:val="2"/>
           <w:lang w:val="en"/>
         </w:rPr>
-        <w:t>Now let's have a look at some demonstrative pronouns:</w:t>
-      </w:r>
+        <w:t>pronouns:</w:t>
+      </w:r>
+      <w:proofErr w:type="spellEnd"/>
     </w:p>
     <w:p>
       <w:pPr>
@@ -1582,6 +1562,7 @@
           <w:lang w:val="en"/>
         </w:rPr>
       </w:pPr>
+      <w:proofErr w:type="spellStart"/>
       <w:r>
         <w:rPr>
           <w:rFonts w:ascii="Calibri" w:hAnsi="Calibri"/>
@@ -1589,8 +1570,19 @@
           <w:spacing w:val="2"/>
           <w:lang w:val="en"/>
         </w:rPr>
-        <w:t xml:space="preserve">This </w:t>
-      </w:r>
+        <w:t>This</w:t>
+      </w:r>
+      <w:proofErr w:type="spellEnd"/>
+      <w:r>
+        <w:rPr>
+          <w:rFonts w:ascii="Calibri" w:hAnsi="Calibri"/>
+          <w:color w:val="000000"/>
+          <w:spacing w:val="2"/>
+          <w:lang w:val="en"/>
+        </w:rPr>
+        <w:t xml:space="preserve"> </w:t>
+      </w:r>
+      <w:proofErr w:type="gramStart"/>
       <w:r>
         <w:rPr>
           <w:rFonts w:ascii="Calibri" w:hAnsi="Calibri"/>
@@ -1600,18 +1592,9 @@
           <w:spacing w:val="2"/>
           <w:lang w:val="en"/>
         </w:rPr>
-        <w:t>( yeh / yah )</w:t>
-      </w:r>
-      <w:r>
-        <w:rPr>
-          <w:rFonts w:ascii="Calibri" w:hAnsi="Calibri"/>
-          <w:color w:val="000000"/>
-          <w:spacing w:val="2"/>
-          <w:lang w:val="en"/>
-        </w:rPr>
-        <w:br/>
-        <w:t xml:space="preserve">That </w:t>
-      </w:r>
+        <w:t>( yeh</w:t>
+      </w:r>
+      <w:proofErr w:type="gramEnd"/>
       <w:r>
         <w:rPr>
           <w:rFonts w:ascii="Calibri" w:hAnsi="Calibri"/>
@@ -1621,9 +1604,18 @@
           <w:spacing w:val="2"/>
           <w:lang w:val="en"/>
         </w:rPr>
-        <w:t xml:space="preserve">( </w:t>
-      </w:r>
-      <w:proofErr w:type="spellStart"/>
+        <w:t xml:space="preserve"> / yah )</w:t>
+      </w:r>
+      <w:r>
+        <w:rPr>
+          <w:rFonts w:ascii="Calibri" w:hAnsi="Calibri"/>
+          <w:color w:val="000000"/>
+          <w:spacing w:val="2"/>
+          <w:lang w:val="en"/>
+        </w:rPr>
+        <w:br/>
+        <w:t xml:space="preserve">That </w:t>
+      </w:r>
       <w:r>
         <w:rPr>
           <w:rFonts w:ascii="Calibri" w:hAnsi="Calibri"/>
@@ -1633,9 +1625,9 @@
           <w:spacing w:val="2"/>
           <w:lang w:val="en"/>
         </w:rPr>
-        <w:t>voh</w:t>
-      </w:r>
-      <w:proofErr w:type="spellEnd"/>
+        <w:t xml:space="preserve">( </w:t>
+      </w:r>
+      <w:proofErr w:type="spellStart"/>
       <w:r>
         <w:rPr>
           <w:rFonts w:ascii="Calibri" w:hAnsi="Calibri"/>
@@ -1645,9 +1637,9 @@
           <w:spacing w:val="2"/>
           <w:lang w:val="en"/>
         </w:rPr>
-        <w:t xml:space="preserve"> / </w:t>
-      </w:r>
-      <w:proofErr w:type="spellStart"/>
+        <w:t>voh</w:t>
+      </w:r>
+      <w:proofErr w:type="spellEnd"/>
       <w:r>
         <w:rPr>
           <w:rFonts w:ascii="Calibri" w:hAnsi="Calibri"/>
@@ -1657,9 +1649,9 @@
           <w:spacing w:val="2"/>
           <w:lang w:val="en"/>
         </w:rPr>
-        <w:t>vah</w:t>
-      </w:r>
-      <w:proofErr w:type="spellEnd"/>
+        <w:t xml:space="preserve"> / </w:t>
+      </w:r>
+      <w:proofErr w:type="spellStart"/>
       <w:r>
         <w:rPr>
           <w:rFonts w:ascii="Calibri" w:hAnsi="Calibri"/>
@@ -1669,18 +1661,9 @@
           <w:spacing w:val="2"/>
           <w:lang w:val="en"/>
         </w:rPr>
-        <w:t xml:space="preserve"> )</w:t>
-      </w:r>
-      <w:r>
-        <w:rPr>
-          <w:rFonts w:ascii="Calibri" w:hAnsi="Calibri"/>
-          <w:color w:val="000000"/>
-          <w:spacing w:val="2"/>
-          <w:lang w:val="en"/>
-        </w:rPr>
-        <w:br/>
-        <w:t xml:space="preserve">These </w:t>
-      </w:r>
+        <w:t>vah</w:t>
+      </w:r>
+      <w:proofErr w:type="spellEnd"/>
       <w:r>
         <w:rPr>
           <w:rFonts w:ascii="Calibri" w:hAnsi="Calibri"/>
@@ -1690,7 +1673,7 @@
           <w:spacing w:val="2"/>
           <w:lang w:val="en"/>
         </w:rPr>
-        <w:t>( ye )</w:t>
+        <w:t xml:space="preserve"> )</w:t>
       </w:r>
       <w:r>
         <w:rPr>
@@ -1700,7 +1683,7 @@
           <w:lang w:val="en"/>
         </w:rPr>
         <w:br/>
-        <w:t xml:space="preserve">Those </w:t>
+        <w:t xml:space="preserve">These </w:t>
       </w:r>
       <w:r>
         <w:rPr>
@@ -1711,9 +1694,18 @@
           <w:spacing w:val="2"/>
           <w:lang w:val="en"/>
         </w:rPr>
-        <w:t xml:space="preserve">( </w:t>
-      </w:r>
-      <w:proofErr w:type="spellStart"/>
+        <w:t>( ye )</w:t>
+      </w:r>
+      <w:r>
+        <w:rPr>
+          <w:rFonts w:ascii="Calibri" w:hAnsi="Calibri"/>
+          <w:color w:val="000000"/>
+          <w:spacing w:val="2"/>
+          <w:lang w:val="en"/>
+        </w:rPr>
+        <w:br/>
+        <w:t xml:space="preserve">Those </w:t>
+      </w:r>
       <w:r>
         <w:rPr>
           <w:rFonts w:ascii="Calibri" w:hAnsi="Calibri"/>
@@ -1723,9 +1715,9 @@
           <w:spacing w:val="2"/>
           <w:lang w:val="en"/>
         </w:rPr>
-        <w:t>ve</w:t>
-      </w:r>
-      <w:proofErr w:type="spellEnd"/>
+        <w:t xml:space="preserve">( </w:t>
+      </w:r>
+      <w:proofErr w:type="spellStart"/>
       <w:r>
         <w:rPr>
           <w:rFonts w:ascii="Calibri" w:hAnsi="Calibri"/>
@@ -1735,6 +1727,18 @@
           <w:spacing w:val="2"/>
           <w:lang w:val="en"/>
         </w:rPr>
+        <w:t>ve</w:t>
+      </w:r>
+      <w:proofErr w:type="spellEnd"/>
+      <w:r>
+        <w:rPr>
+          <w:rFonts w:ascii="Calibri" w:hAnsi="Calibri"/>
+          <w:b/>
+          <w:bCs/>
+          <w:color w:val="000000"/>
+          <w:spacing w:val="2"/>
+          <w:lang w:val="en"/>
+        </w:rPr>
         <w:t xml:space="preserve"> )</w:t>
       </w:r>
     </w:p>
@@ -1749,62 +1753,13 @@
           <w:lang w:val="en"/>
         </w:rPr>
       </w:pPr>
-    </w:p>
-    <w:p>
-      <w:pPr>
-        <w:pStyle w:val="NormalWeb"/>
-        <w:spacing w:line="384" w:lineRule="atLeast"/>
+      <w:r>
         <w:rPr>
           <w:rFonts w:ascii="Calibri" w:hAnsi="Calibri"/>
           <w:color w:val="000000"/>
           <w:spacing w:val="2"/>
           <w:lang w:val="en"/>
         </w:rPr>
-      </w:pPr>
-    </w:p>
-    <w:p>
-      <w:pPr>
-        <w:pStyle w:val="NormalWeb"/>
-        <w:spacing w:line="384" w:lineRule="atLeast"/>
-        <w:rPr>
-          <w:rFonts w:ascii="Calibri" w:hAnsi="Calibri"/>
-          <w:color w:val="000000"/>
-          <w:spacing w:val="2"/>
-          <w:lang w:val="en"/>
-        </w:rPr>
-      </w:pPr>
-    </w:p>
-    <w:p>
-      <w:pPr>
-        <w:pStyle w:val="NormalWeb"/>
-        <w:spacing w:line="384" w:lineRule="atLeast"/>
-        <w:rPr>
-          <w:rFonts w:ascii="Calibri" w:hAnsi="Calibri"/>
-          <w:color w:val="000000"/>
-          <w:spacing w:val="2"/>
-          <w:lang w:val="en"/>
-        </w:rPr>
-      </w:pPr>
-    </w:p>
-    <w:p>
-      <w:pPr>
-        <w:pStyle w:val="NormalWeb"/>
-        <w:spacing w:line="384" w:lineRule="atLeast"/>
-        <w:rPr>
-          <w:rFonts w:ascii="Calibri" w:hAnsi="Calibri"/>
-          <w:color w:val="000000"/>
-          <w:spacing w:val="2"/>
-          <w:lang w:val="en"/>
-        </w:rPr>
-      </w:pPr>
-      <w:r>
-        <w:rPr>
-          <w:rFonts w:ascii="Calibri" w:hAnsi="Calibri"/>
-          <w:color w:val="000000"/>
-          <w:spacing w:val="2"/>
-          <w:lang w:val="en"/>
-        </w:rPr>
-        <w:lastRenderedPageBreak/>
         <w:t>Now for the possessive pronouns:</w:t>
       </w:r>
     </w:p>
@@ -2632,6 +2587,7 @@
                 <w:b/>
                 <w:bCs/>
               </w:rPr>
+              <w:lastRenderedPageBreak/>
               <w:br/>
             </w:r>
             <w:r>
@@ -2997,22 +2953,6 @@
         <w:spacing w:line="384" w:lineRule="atLeast"/>
         <w:rPr>
           <w:rFonts w:ascii="Calibri" w:hAnsi="Calibri" w:cs="Arial Unicode MS"/>
-          <w:b/>
-          <w:bCs/>
-          <w:i/>
-          <w:iCs/>
-          <w:color w:val="000000"/>
-          <w:spacing w:val="2"/>
-          <w:lang w:val="en"/>
-        </w:rPr>
-      </w:pPr>
-    </w:p>
-    <w:p>
-      <w:pPr>
-        <w:pStyle w:val="NormalWeb"/>
-        <w:spacing w:line="384" w:lineRule="atLeast"/>
-        <w:rPr>
-          <w:rFonts w:ascii="Calibri" w:hAnsi="Calibri"/>
           <w:b/>
           <w:bCs/>
           <w:i/>
@@ -5166,54 +5106,6 @@
         <w:spacing w:line="384" w:lineRule="atLeast"/>
         <w:rPr>
           <w:rFonts w:ascii="Calibri" w:hAnsi="Calibri"/>
-          <w:b/>
-          <w:bCs/>
-          <w:i/>
-          <w:iCs/>
-          <w:color w:val="000000"/>
-          <w:spacing w:val="2"/>
-          <w:lang w:val="en"/>
-        </w:rPr>
-      </w:pPr>
-    </w:p>
-    <w:p>
-      <w:pPr>
-        <w:pStyle w:val="NormalWeb"/>
-        <w:spacing w:line="384" w:lineRule="atLeast"/>
-        <w:rPr>
-          <w:rFonts w:ascii="Calibri" w:hAnsi="Calibri"/>
-          <w:b/>
-          <w:bCs/>
-          <w:i/>
-          <w:iCs/>
-          <w:color w:val="000000"/>
-          <w:spacing w:val="2"/>
-          <w:lang w:val="en"/>
-        </w:rPr>
-      </w:pPr>
-    </w:p>
-    <w:p>
-      <w:pPr>
-        <w:pStyle w:val="NormalWeb"/>
-        <w:spacing w:line="384" w:lineRule="atLeast"/>
-        <w:rPr>
-          <w:rFonts w:ascii="Calibri" w:hAnsi="Calibri"/>
-          <w:b/>
-          <w:bCs/>
-          <w:i/>
-          <w:iCs/>
-          <w:color w:val="000000"/>
-          <w:spacing w:val="2"/>
-          <w:lang w:val="en"/>
-        </w:rPr>
-      </w:pPr>
-    </w:p>
-    <w:p>
-      <w:pPr>
-        <w:pStyle w:val="NormalWeb"/>
-        <w:spacing w:line="384" w:lineRule="atLeast"/>
-        <w:rPr>
-          <w:rFonts w:ascii="Calibri" w:hAnsi="Calibri"/>
           <w:color w:val="000000"/>
           <w:spacing w:val="2"/>
           <w:lang w:val="en"/>
@@ -5715,6 +5607,7 @@
           <w:sz w:val="24"/>
           <w:szCs w:val="24"/>
         </w:rPr>
+        <w:lastRenderedPageBreak/>
         <w:t>Ekvachan</w:t>
       </w:r>
       <w:proofErr w:type="spellEnd"/>
@@ -7123,9 +7016,19 @@
           <w:sz w:val="24"/>
           <w:szCs w:val="24"/>
         </w:rPr>
-        <w:t xml:space="preserve"> </w:t>
-      </w:r>
-      <w:proofErr w:type="spellStart"/>
+        <w:t xml:space="preserve"> kaal</w:t>
+      </w:r>
+      <w:r>
+        <w:rPr>
+          <w:rFonts w:ascii="Nirmala UI" w:hAnsi="Nirmala UI" w:cs="Nirmala UI" w:hint="cs"/>
+          <w:b/>
+          <w:bCs/>
+          <w:sz w:val="24"/>
+          <w:szCs w:val="24"/>
+          <w:cs/>
+        </w:rPr>
+        <w:t xml:space="preserve"> (</w:t>
+      </w:r>
       <w:r>
         <w:rPr>
           <w:rFonts w:ascii="Nirmala UI" w:hAnsi="Nirmala UI" w:cs="Nirmala UI"/>
@@ -7134,9 +7037,8 @@
           <w:sz w:val="24"/>
           <w:szCs w:val="24"/>
         </w:rPr>
-        <w:t>kaal</w:t>
-      </w:r>
-      <w:proofErr w:type="spellEnd"/>
+        <w:t>Simple present tense</w:t>
+      </w:r>
       <w:r>
         <w:rPr>
           <w:rFonts w:ascii="Nirmala UI" w:hAnsi="Nirmala UI" w:cs="Nirmala UI" w:hint="cs"/>
@@ -7144,9 +7046,8 @@
           <w:bCs/>
           <w:sz w:val="24"/>
           <w:szCs w:val="24"/>
-          <w:cs/>
-        </w:rPr>
-        <w:t xml:space="preserve"> (</w:t>
+        </w:rPr>
+        <w:t>)</w:t>
       </w:r>
       <w:r>
         <w:rPr>
@@ -7156,26 +7057,6 @@
           <w:sz w:val="24"/>
           <w:szCs w:val="24"/>
         </w:rPr>
-        <w:t>Simple present tense</w:t>
-      </w:r>
-      <w:r>
-        <w:rPr>
-          <w:rFonts w:ascii="Nirmala UI" w:hAnsi="Nirmala UI" w:cs="Nirmala UI" w:hint="cs"/>
-          <w:b/>
-          <w:bCs/>
-          <w:sz w:val="24"/>
-          <w:szCs w:val="24"/>
-        </w:rPr>
-        <w:t>)</w:t>
-      </w:r>
-      <w:r>
-        <w:rPr>
-          <w:rFonts w:ascii="Nirmala UI" w:hAnsi="Nirmala UI" w:cs="Nirmala UI"/>
-          <w:b/>
-          <w:bCs/>
-          <w:sz w:val="24"/>
-          <w:szCs w:val="24"/>
-        </w:rPr>
         <w:t xml:space="preserve"> </w:t>
       </w:r>
     </w:p>
@@ -7193,7 +7074,6 @@
           <w:sz w:val="24"/>
           <w:szCs w:val="24"/>
         </w:rPr>
-        <w:lastRenderedPageBreak/>
         <w:t>1.</w:t>
       </w:r>
       <w:r>
@@ -7939,15 +7819,6 @@
           <w:szCs w:val="24"/>
         </w:rPr>
       </w:pPr>
-    </w:p>
-    <w:p>
-      <w:pPr>
-        <w:rPr>
-          <w:rFonts w:ascii="Arial Unicode MS" w:eastAsia="Arial Unicode MS" w:hAnsi="Arial Unicode MS" w:cs="Arial Unicode MS"/>
-          <w:sz w:val="24"/>
-          <w:szCs w:val="24"/>
-        </w:rPr>
-      </w:pPr>
       <w:r>
         <w:rPr>
           <w:rFonts w:ascii="Arial Unicode MS" w:eastAsia="Arial Unicode MS" w:hAnsi="Arial Unicode MS" w:cs="Arial Unicode MS" w:hint="cs"/>
@@ -7955,6 +7826,7 @@
           <w:szCs w:val="24"/>
           <w:cs/>
         </w:rPr>
+        <w:lastRenderedPageBreak/>
         <w:t>मैं पढ़ता हूं (</w:t>
       </w:r>
       <w:r>
@@ -9107,6 +8979,7 @@
     <w:lsdException w:name="HTML Sample" w:semiHidden="1" w:unhideWhenUsed="1"/>
     <w:lsdException w:name="HTML Typewriter" w:semiHidden="1" w:unhideWhenUsed="1"/>
     <w:lsdException w:name="HTML Variable" w:semiHidden="1" w:unhideWhenUsed="1"/>
+    <w:lsdException w:name="Normal Table" w:semiHidden="1" w:unhideWhenUsed="1"/>
     <w:lsdException w:name="annotation subject" w:semiHidden="1" w:unhideWhenUsed="1"/>
     <w:lsdException w:name="No List" w:semiHidden="1" w:unhideWhenUsed="1"/>
     <w:lsdException w:name="Outline List 1" w:semiHidden="1" w:unhideWhenUsed="1"/>
@@ -9149,8 +9022,11 @@
     <w:lsdException w:name="Table Contemporary" w:semiHidden="1" w:unhideWhenUsed="1"/>
     <w:lsdException w:name="Table Elegant" w:semiHidden="1" w:unhideWhenUsed="1"/>
     <w:lsdException w:name="Table Professional" w:semiHidden="1" w:unhideWhenUsed="1"/>
+    <w:lsdException w:name="Table Subtle 1" w:semiHidden="1" w:unhideWhenUsed="1"/>
     <w:lsdException w:name="Table Subtle 2" w:semiHidden="1" w:unhideWhenUsed="1"/>
     <w:lsdException w:name="Table Web 1" w:semiHidden="1" w:unhideWhenUsed="1"/>
+    <w:lsdException w:name="Table Web 2" w:semiHidden="1" w:unhideWhenUsed="1"/>
+    <w:lsdException w:name="Table Web 3" w:semiHidden="1" w:unhideWhenUsed="1"/>
     <w:lsdException w:name="Balloon Text" w:semiHidden="1" w:unhideWhenUsed="1"/>
     <w:lsdException w:name="Table Grid" w:uiPriority="39"/>
     <w:lsdException w:name="Table Theme" w:semiHidden="1" w:unhideWhenUsed="1"/>
